--- a/07-Planungen und Quellen/Quellenangaben.docx
+++ b/07-Planungen und Quellen/Quellenangaben.docx
@@ -181,6 +181,35 @@
             <w:lang w:val="en-US"/>
           </w:rPr>
           <w:t>https://www.youtube.com/watch?v=VgMYYSG3B_c</w:t>
+        </w:r>
+      </w:hyperlink>
+    </w:p>
+    <w:p>
+      <w:pPr>
+        <w:rPr>
+          <w:lang w:val="en-US"/>
+        </w:rPr>
+      </w:pPr>
+      <w:r>
+        <w:rPr>
+          <w:lang w:val="en-US"/>
+        </w:rPr>
+        <w:t>Other Sound Effects:</w:t>
+      </w:r>
+    </w:p>
+    <w:p>
+      <w:pPr>
+        <w:rPr>
+          <w:lang w:val="en-US"/>
+        </w:rPr>
+      </w:pPr>
+      <w:hyperlink r:id="rId7" w:history="1">
+        <w:r>
+          <w:rPr>
+            <w:rStyle w:val="Hyperlink"/>
+            <w:lang w:val="en-US"/>
+          </w:rPr>
+          <w:t>www.youtube.com/blinkfarm</w:t>
         </w:r>
       </w:hyperlink>
     </w:p>
@@ -448,6 +477,22 @@
       <w:u w:val="single"/>
     </w:rPr>
   </w:style>
+  <w:style w:type="paragraph" w:customStyle="1" w:styleId="Default">
+    <w:name w:val="Default"/>
+    <w:rsid w:val="00ED463D"/>
+    <w:pPr>
+      <w:autoSpaceDE w:val="0"/>
+      <w:autoSpaceDN w:val="0"/>
+      <w:adjustRightInd w:val="0"/>
+      <w:spacing w:after="0" w:line="240" w:lineRule="auto"/>
+    </w:pPr>
+    <w:rPr>
+      <w:rFonts w:ascii="Times New Roman" w:hAnsi="Times New Roman" w:cs="Times New Roman"/>
+      <w:color w:val="000000"/>
+      <w:sz w:val="24"/>
+      <w:szCs w:val="24"/>
+    </w:rPr>
+  </w:style>
 </w:styles>
 </file>
 
@@ -694,6 +739,22 @@
     <w:rPr>
       <w:color w:val="0000FF" w:themeColor="hyperlink"/>
       <w:u w:val="single"/>
+    </w:rPr>
+  </w:style>
+  <w:style w:type="paragraph" w:customStyle="1" w:styleId="Default">
+    <w:name w:val="Default"/>
+    <w:rsid w:val="00ED463D"/>
+    <w:pPr>
+      <w:autoSpaceDE w:val="0"/>
+      <w:autoSpaceDN w:val="0"/>
+      <w:adjustRightInd w:val="0"/>
+      <w:spacing w:after="0" w:line="240" w:lineRule="auto"/>
+    </w:pPr>
+    <w:rPr>
+      <w:rFonts w:ascii="Times New Roman" w:hAnsi="Times New Roman" w:cs="Times New Roman"/>
+      <w:color w:val="000000"/>
+      <w:sz w:val="24"/>
+      <w:szCs w:val="24"/>
     </w:rPr>
   </w:style>
 </w:styles>

--- a/07-Planungen und Quellen/Quellenangaben.docx
+++ b/07-Planungen und Quellen/Quellenangaben.docx
@@ -171,6 +171,7 @@
     <w:p>
       <w:pPr>
         <w:rPr>
+          <w:rStyle w:val="Hyperlink"/>
           <w:lang w:val="en-US"/>
         </w:rPr>
       </w:pPr>
@@ -187,14 +188,32 @@
     <w:p>
       <w:pPr>
         <w:rPr>
-          <w:lang w:val="en-US"/>
-        </w:rPr>
-      </w:pPr>
-      <w:r>
-        <w:rPr>
-          <w:lang w:val="en-US"/>
-        </w:rPr>
-        <w:t>Other Sound Effects:</w:t>
+          <w:rStyle w:val="Hyperlink"/>
+          <w:lang w:val="en-US"/>
+        </w:rPr>
+      </w:pPr>
+      <w:r>
+        <w:rPr>
+          <w:rStyle w:val="Hyperlink"/>
+          <w:lang w:val="en-US"/>
+        </w:rPr>
+        <w:t xml:space="preserve">Crash Sound </w:t>
+      </w:r>
+      <w:proofErr w:type="spellStart"/>
+      <w:r>
+        <w:rPr>
+          <w:rStyle w:val="Hyperlink"/>
+          <w:lang w:val="en-US"/>
+        </w:rPr>
+        <w:t>Effekt</w:t>
+      </w:r>
+      <w:proofErr w:type="spellEnd"/>
+      <w:r>
+        <w:rPr>
+          <w:rStyle w:val="Hyperlink"/>
+          <w:lang w:val="en-US"/>
+        </w:rPr>
+        <w:t>:</w:t>
       </w:r>
     </w:p>
     <w:p>
@@ -203,15 +222,19 @@
           <w:lang w:val="en-US"/>
         </w:rPr>
       </w:pPr>
-      <w:hyperlink r:id="rId7" w:history="1">
-        <w:r>
-          <w:rPr>
-            <w:rStyle w:val="Hyperlink"/>
-            <w:lang w:val="en-US"/>
-          </w:rPr>
-          <w:t>www.youtube.com/blinkfarm</w:t>
-        </w:r>
-      </w:hyperlink>
+      <w:r>
+        <w:rPr>
+          <w:lang w:val="en-US"/>
+        </w:rPr>
+        <w:t>https://www.youtube.com/</w:t>
+      </w:r>
+      <w:bookmarkStart w:id="0" w:name="_GoBack"/>
+      <w:r>
+        <w:rPr>
+          <w:lang w:val="en-US"/>
+        </w:rPr>
+        <w:t>watch?v=WNTvrJbA4Wc</w:t>
+      </w:r>
     </w:p>
     <w:p>
       <w:pPr>
@@ -219,8 +242,53 @@
           <w:lang w:val="en-US"/>
         </w:rPr>
       </w:pPr>
-      <w:bookmarkStart w:id="0" w:name="_GoBack"/>
-      <w:bookmarkEnd w:id="0"/>
+      <w:r>
+        <w:rPr>
+          <w:lang w:val="en-US"/>
+        </w:rPr>
+        <w:t>Other Sound Effects:</w:t>
+      </w:r>
+    </w:p>
+    <w:bookmarkEnd w:id="0"/>
+    <w:p>
+      <w:pPr>
+        <w:rPr>
+          <w:lang w:val="en-US"/>
+        </w:rPr>
+      </w:pPr>
+      <w:r>
+        <w:fldChar w:fldCharType="begin"/>
+      </w:r>
+      <w:r>
+        <w:rPr>
+          <w:lang w:val="en-US"/>
+        </w:rPr>
+        <w:instrText xml:space="preserve"> HYPERLINK "http://www.youtube.com/blinkfarm" </w:instrText>
+      </w:r>
+      <w:r>
+        <w:fldChar w:fldCharType="separate"/>
+      </w:r>
+      <w:r>
+        <w:rPr>
+          <w:rStyle w:val="Hyperlink"/>
+          <w:lang w:val="en-US"/>
+        </w:rPr>
+        <w:t>www.youtube.com/blinkfarm</w:t>
+      </w:r>
+      <w:r>
+        <w:rPr>
+          <w:rStyle w:val="Hyperlink"/>
+          <w:lang w:val="en-US"/>
+        </w:rPr>
+        <w:fldChar w:fldCharType="end"/>
+      </w:r>
+    </w:p>
+    <w:p>
+      <w:pPr>
+        <w:rPr>
+          <w:lang w:val="en-US"/>
+        </w:rPr>
+      </w:pPr>
     </w:p>
     <w:sectPr>
       <w:pgSz w:w="11906" w:h="16838"/>
